--- a/docs/minutesOfMeeting.docx
+++ b/docs/minutesOfMeeting.docx
@@ -1,6 +1,6 @@
 
 <file path=word/document.xml><?xml version="1.0" encoding="utf-8"?>
-<w:document xmlns:wpc="http://schemas.microsoft.com/office/word/2010/wordprocessingCanvas" xmlns:cx="http://schemas.microsoft.com/office/drawing/2014/chartex" xmlns:cx1="http://schemas.microsoft.com/office/drawing/2015/9/8/chartex" xmlns:mc="http://schemas.openxmlformats.org/markup-compatibility/2006" xmlns:o="urn:schemas-microsoft-com:office:office" xmlns:r="http://schemas.openxmlformats.org/officeDocument/2006/relationships" xmlns:m="http://schemas.openxmlformats.org/officeDocument/2006/math" xmlns:v="urn:schemas-microsoft-com:vml" xmlns:wp14="http://schemas.microsoft.com/office/word/2010/wordprocessingDrawing" xmlns:wp="http://schemas.openxmlformats.org/drawingml/2006/wordprocessingDrawing" xmlns:w10="urn:schemas-microsoft-com:office:word" xmlns:w="http://schemas.openxmlformats.org/wordprocessingml/2006/main" xmlns:w14="http://schemas.microsoft.com/office/word/2010/wordml" xmlns:w15="http://schemas.microsoft.com/office/word/2012/wordml" xmlns:w16se="http://schemas.microsoft.com/office/word/2015/wordml/symex" xmlns:wpg="http://schemas.microsoft.com/office/word/2010/wordprocessingGroup" xmlns:wpi="http://schemas.microsoft.com/office/word/2010/wordprocessingInk" xmlns:wne="http://schemas.microsoft.com/office/word/2006/wordml" xmlns:wps="http://schemas.microsoft.com/office/word/2010/wordprocessingShape" mc:Ignorable="w14 w15 w16se wp14">
+<w:document xmlns:wpc="http://schemas.microsoft.com/office/word/2010/wordprocessingCanvas" xmlns:cx="http://schemas.microsoft.com/office/drawing/2014/chartex" xmlns:cx1="http://schemas.microsoft.com/office/drawing/2015/9/8/chartex" xmlns:cx2="http://schemas.microsoft.com/office/drawing/2015/10/21/chartex" xmlns:cx3="http://schemas.microsoft.com/office/drawing/2016/5/9/chartex" xmlns:cx4="http://schemas.microsoft.com/office/drawing/2016/5/10/chartex" xmlns:cx5="http://schemas.microsoft.com/office/drawing/2016/5/11/chartex" xmlns:cx6="http://schemas.microsoft.com/office/drawing/2016/5/12/chartex" xmlns:cx7="http://schemas.microsoft.com/office/drawing/2016/5/13/chartex" xmlns:cx8="http://schemas.microsoft.com/office/drawing/2016/5/14/chartex" xmlns:mc="http://schemas.openxmlformats.org/markup-compatibility/2006" xmlns:aink="http://schemas.microsoft.com/office/drawing/2016/ink" xmlns:am3d="http://schemas.microsoft.com/office/drawing/2017/model3d" xmlns:o="urn:schemas-microsoft-com:office:office" xmlns:oel="http://schemas.microsoft.com/office/2019/extlst" xmlns:r="http://schemas.openxmlformats.org/officeDocument/2006/relationships" xmlns:m="http://schemas.openxmlformats.org/officeDocument/2006/math" xmlns:v="urn:schemas-microsoft-com:vml" xmlns:wp14="http://schemas.microsoft.com/office/word/2010/wordprocessingDrawing" xmlns:wp="http://schemas.openxmlformats.org/drawingml/2006/wordprocessingDrawing" xmlns:w10="urn:schemas-microsoft-com:office:word" xmlns:w="http://schemas.openxmlformats.org/wordprocessingml/2006/main" xmlns:w14="http://schemas.microsoft.com/office/word/2010/wordml" xmlns:w15="http://schemas.microsoft.com/office/word/2012/wordml" xmlns:w16cex="http://schemas.microsoft.com/office/word/2018/wordml/cex" xmlns:w16cid="http://schemas.microsoft.com/office/word/2016/wordml/cid" xmlns:w16="http://schemas.microsoft.com/office/word/2018/wordml" xmlns:w16du="http://schemas.microsoft.com/office/word/2023/wordml/word16du" xmlns:w16sdtdh="http://schemas.microsoft.com/office/word/2020/wordml/sdtdatahash" xmlns:w16sdtfl="http://schemas.microsoft.com/office/word/2024/wordml/sdtformatlock" xmlns:w16se="http://schemas.microsoft.com/office/word/2015/wordml/symex" xmlns:wpg="http://schemas.microsoft.com/office/word/2010/wordprocessingGroup" xmlns:wpi="http://schemas.microsoft.com/office/word/2010/wordprocessingInk" xmlns:wne="http://schemas.microsoft.com/office/word/2006/wordml" xmlns:wps="http://schemas.microsoft.com/office/word/2010/wordprocessingShape" mc:Ignorable="w14 w15 w16se w16cid w16 w16cex w16sdtdh w16sdtfl w16du wp14">
   <w:body>
     <w:p>
       <w:pPr>
@@ -151,15 +151,133 @@
         <w:rPr>
           <w:highlight w:val="green"/>
         </w:rPr>
-        <w:t xml:space="preserve">Change hover login button </w:t>
-      </w:r>
-      <w:bookmarkStart w:id="0" w:name="_GoBack"/>
-      <w:bookmarkEnd w:id="0"/>
-      <w:r>
-        <w:rPr>
-          <w:highlight w:val="green"/>
-        </w:rPr>
-        <w:t>color.</w:t>
+        <w:t>Change hover login button color.</w:t>
+      </w:r>
+    </w:p>
+    <w:p>
+      <w:pPr>
+        <w:pStyle w:val="ListParagraph"/>
+        <w:numPr>
+          <w:ilvl w:val="0"/>
+          <w:numId w:val="1"/>
+        </w:numPr>
+        <w:rPr>
+          <w:highlight w:val="yellow"/>
+        </w:rPr>
+      </w:pPr>
+      <w:proofErr w:type="spellStart"/>
+      <w:r>
+        <w:rPr>
+          <w:highlight w:val="yellow"/>
+        </w:rPr>
+        <w:t>acha</w:t>
+      </w:r>
+      <w:proofErr w:type="spellEnd"/>
+      <w:r>
+        <w:rPr>
+          <w:highlight w:val="yellow"/>
+        </w:rPr>
+        <w:t xml:space="preserve"> when u click start, it goes to next page then it shows the 'initializing...' </w:t>
+      </w:r>
+      <w:proofErr w:type="gramStart"/>
+      <w:r>
+        <w:rPr>
+          <w:highlight w:val="yellow"/>
+        </w:rPr>
+        <w:t>text,  it</w:t>
+      </w:r>
+      <w:proofErr w:type="gramEnd"/>
+      <w:r>
+        <w:rPr>
+          <w:highlight w:val="yellow"/>
+        </w:rPr>
+        <w:t xml:space="preserve"> has to be on the same page under the same start button, it won't go to next page unless the call has started(connected)</w:t>
+      </w:r>
+    </w:p>
+    <w:p>
+      <w:pPr>
+        <w:pStyle w:val="ListParagraph"/>
+        <w:numPr>
+          <w:ilvl w:val="0"/>
+          <w:numId w:val="1"/>
+        </w:numPr>
+        <w:rPr>
+          <w:highlight w:val="yellow"/>
+        </w:rPr>
+      </w:pPr>
+      <w:proofErr w:type="spellStart"/>
+      <w:r>
+        <w:rPr>
+          <w:highlight w:val="yellow"/>
+        </w:rPr>
+        <w:t>incase</w:t>
+      </w:r>
+      <w:proofErr w:type="spellEnd"/>
+      <w:r>
+        <w:rPr>
+          <w:highlight w:val="yellow"/>
+        </w:rPr>
+        <w:t xml:space="preserve"> it couldn't start so we'll show error on the </w:t>
+      </w:r>
+      <w:proofErr w:type="spellStart"/>
+      <w:r>
+        <w:rPr>
+          <w:highlight w:val="yellow"/>
+        </w:rPr>
+        <w:t>sae</w:t>
+      </w:r>
+      <w:proofErr w:type="spellEnd"/>
+      <w:r>
+        <w:rPr>
+          <w:highlight w:val="yellow"/>
+        </w:rPr>
+        <w:t xml:space="preserve"> screen below 'couldn't connect, please try later</w:t>
+      </w:r>
+    </w:p>
+    <w:p>
+      <w:pPr>
+        <w:pStyle w:val="ListParagraph"/>
+        <w:numPr>
+          <w:ilvl w:val="0"/>
+          <w:numId w:val="1"/>
+        </w:numPr>
+        <w:rPr>
+          <w:highlight w:val="yellow"/>
+        </w:rPr>
+      </w:pPr>
+      <w:r>
+        <w:rPr>
+          <w:highlight w:val="yellow"/>
+        </w:rPr>
+        <w:t>on the next screen, there will be only one button at center in red 'Stop Session</w:t>
+      </w:r>
+      <w:proofErr w:type="gramStart"/>
+      <w:r>
+        <w:rPr>
+          <w:highlight w:val="yellow"/>
+        </w:rPr>
+        <w:t>'  because</w:t>
+      </w:r>
+      <w:proofErr w:type="gramEnd"/>
+      <w:r>
+        <w:rPr>
+          <w:highlight w:val="yellow"/>
+        </w:rPr>
+        <w:t xml:space="preserve"> call is already connected.  if they click stop on purpose, it will end the </w:t>
+      </w:r>
+      <w:proofErr w:type="spellStart"/>
+      <w:r>
+        <w:rPr>
+          <w:highlight w:val="yellow"/>
+        </w:rPr>
+        <w:t>webRTC</w:t>
+      </w:r>
+      <w:proofErr w:type="spellEnd"/>
+      <w:r>
+        <w:rPr>
+          <w:highlight w:val="yellow"/>
+        </w:rPr>
+        <w:t xml:space="preserve"> session and get back the user to the same 'Welcome' Screen.</w:t>
       </w:r>
     </w:p>
     <w:sectPr>
@@ -174,7 +292,7 @@
 </file>
 
 <file path=word/endnotes.xml><?xml version="1.0" encoding="utf-8"?>
-<w:endnotes xmlns:wpc="http://schemas.microsoft.com/office/word/2010/wordprocessingCanvas" xmlns:cx="http://schemas.microsoft.com/office/drawing/2014/chartex" xmlns:cx1="http://schemas.microsoft.com/office/drawing/2015/9/8/chartex" xmlns:mc="http://schemas.openxmlformats.org/markup-compatibility/2006" xmlns:o="urn:schemas-microsoft-com:office:office" xmlns:r="http://schemas.openxmlformats.org/officeDocument/2006/relationships" xmlns:m="http://schemas.openxmlformats.org/officeDocument/2006/math" xmlns:v="urn:schemas-microsoft-com:vml" xmlns:wp14="http://schemas.microsoft.com/office/word/2010/wordprocessingDrawing" xmlns:wp="http://schemas.openxmlformats.org/drawingml/2006/wordprocessingDrawing" xmlns:w10="urn:schemas-microsoft-com:office:word" xmlns:w="http://schemas.openxmlformats.org/wordprocessingml/2006/main" xmlns:w14="http://schemas.microsoft.com/office/word/2010/wordml" xmlns:w15="http://schemas.microsoft.com/office/word/2012/wordml" xmlns:w16se="http://schemas.microsoft.com/office/word/2015/wordml/symex" xmlns:wpg="http://schemas.microsoft.com/office/word/2010/wordprocessingGroup" xmlns:wpi="http://schemas.microsoft.com/office/word/2010/wordprocessingInk" xmlns:wne="http://schemas.microsoft.com/office/word/2006/wordml" xmlns:wps="http://schemas.microsoft.com/office/word/2010/wordprocessingShape" mc:Ignorable="w14 w15 w16se wp14">
+<w:endnotes xmlns:wpc="http://schemas.microsoft.com/office/word/2010/wordprocessingCanvas" xmlns:cx="http://schemas.microsoft.com/office/drawing/2014/chartex" xmlns:cx1="http://schemas.microsoft.com/office/drawing/2015/9/8/chartex" xmlns:cx2="http://schemas.microsoft.com/office/drawing/2015/10/21/chartex" xmlns:cx3="http://schemas.microsoft.com/office/drawing/2016/5/9/chartex" xmlns:cx4="http://schemas.microsoft.com/office/drawing/2016/5/10/chartex" xmlns:cx5="http://schemas.microsoft.com/office/drawing/2016/5/11/chartex" xmlns:cx6="http://schemas.microsoft.com/office/drawing/2016/5/12/chartex" xmlns:cx7="http://schemas.microsoft.com/office/drawing/2016/5/13/chartex" xmlns:cx8="http://schemas.microsoft.com/office/drawing/2016/5/14/chartex" xmlns:mc="http://schemas.openxmlformats.org/markup-compatibility/2006" xmlns:aink="http://schemas.microsoft.com/office/drawing/2016/ink" xmlns:am3d="http://schemas.microsoft.com/office/drawing/2017/model3d" xmlns:o="urn:schemas-microsoft-com:office:office" xmlns:oel="http://schemas.microsoft.com/office/2019/extlst" xmlns:r="http://schemas.openxmlformats.org/officeDocument/2006/relationships" xmlns:m="http://schemas.openxmlformats.org/officeDocument/2006/math" xmlns:v="urn:schemas-microsoft-com:vml" xmlns:wp14="http://schemas.microsoft.com/office/word/2010/wordprocessingDrawing" xmlns:wp="http://schemas.openxmlformats.org/drawingml/2006/wordprocessingDrawing" xmlns:w10="urn:schemas-microsoft-com:office:word" xmlns:w="http://schemas.openxmlformats.org/wordprocessingml/2006/main" xmlns:w14="http://schemas.microsoft.com/office/word/2010/wordml" xmlns:w15="http://schemas.microsoft.com/office/word/2012/wordml" xmlns:w16cex="http://schemas.microsoft.com/office/word/2018/wordml/cex" xmlns:w16cid="http://schemas.microsoft.com/office/word/2016/wordml/cid" xmlns:w16="http://schemas.microsoft.com/office/word/2018/wordml" xmlns:w16du="http://schemas.microsoft.com/office/word/2023/wordml/word16du" xmlns:w16sdtdh="http://schemas.microsoft.com/office/word/2020/wordml/sdtdatahash" xmlns:w16sdtfl="http://schemas.microsoft.com/office/word/2024/wordml/sdtformatlock" xmlns:w16se="http://schemas.microsoft.com/office/word/2015/wordml/symex" xmlns:wpg="http://schemas.microsoft.com/office/word/2010/wordprocessingGroup" xmlns:wpi="http://schemas.microsoft.com/office/word/2010/wordprocessingInk" xmlns:wne="http://schemas.microsoft.com/office/word/2006/wordml" xmlns:wps="http://schemas.microsoft.com/office/word/2010/wordprocessingShape" mc:Ignorable="w14 w15 w16se w16cid w16 w16cex w16sdtdh w16sdtfl w16du wp14">
   <w:endnote w:type="separator" w:id="-1">
     <w:p>
       <w:pPr>
@@ -199,7 +317,7 @@
 </file>
 
 <file path=word/footnotes.xml><?xml version="1.0" encoding="utf-8"?>
-<w:footnotes xmlns:wpc="http://schemas.microsoft.com/office/word/2010/wordprocessingCanvas" xmlns:cx="http://schemas.microsoft.com/office/drawing/2014/chartex" xmlns:cx1="http://schemas.microsoft.com/office/drawing/2015/9/8/chartex" xmlns:mc="http://schemas.openxmlformats.org/markup-compatibility/2006" xmlns:o="urn:schemas-microsoft-com:office:office" xmlns:r="http://schemas.openxmlformats.org/officeDocument/2006/relationships" xmlns:m="http://schemas.openxmlformats.org/officeDocument/2006/math" xmlns:v="urn:schemas-microsoft-com:vml" xmlns:wp14="http://schemas.microsoft.com/office/word/2010/wordprocessingDrawing" xmlns:wp="http://schemas.openxmlformats.org/drawingml/2006/wordprocessingDrawing" xmlns:w10="urn:schemas-microsoft-com:office:word" xmlns:w="http://schemas.openxmlformats.org/wordprocessingml/2006/main" xmlns:w14="http://schemas.microsoft.com/office/word/2010/wordml" xmlns:w15="http://schemas.microsoft.com/office/word/2012/wordml" xmlns:w16se="http://schemas.microsoft.com/office/word/2015/wordml/symex" xmlns:wpg="http://schemas.microsoft.com/office/word/2010/wordprocessingGroup" xmlns:wpi="http://schemas.microsoft.com/office/word/2010/wordprocessingInk" xmlns:wne="http://schemas.microsoft.com/office/word/2006/wordml" xmlns:wps="http://schemas.microsoft.com/office/word/2010/wordprocessingShape" mc:Ignorable="w14 w15 w16se wp14">
+<w:footnotes xmlns:wpc="http://schemas.microsoft.com/office/word/2010/wordprocessingCanvas" xmlns:cx="http://schemas.microsoft.com/office/drawing/2014/chartex" xmlns:cx1="http://schemas.microsoft.com/office/drawing/2015/9/8/chartex" xmlns:cx2="http://schemas.microsoft.com/office/drawing/2015/10/21/chartex" xmlns:cx3="http://schemas.microsoft.com/office/drawing/2016/5/9/chartex" xmlns:cx4="http://schemas.microsoft.com/office/drawing/2016/5/10/chartex" xmlns:cx5="http://schemas.microsoft.com/office/drawing/2016/5/11/chartex" xmlns:cx6="http://schemas.microsoft.com/office/drawing/2016/5/12/chartex" xmlns:cx7="http://schemas.microsoft.com/office/drawing/2016/5/13/chartex" xmlns:cx8="http://schemas.microsoft.com/office/drawing/2016/5/14/chartex" xmlns:mc="http://schemas.openxmlformats.org/markup-compatibility/2006" xmlns:aink="http://schemas.microsoft.com/office/drawing/2016/ink" xmlns:am3d="http://schemas.microsoft.com/office/drawing/2017/model3d" xmlns:o="urn:schemas-microsoft-com:office:office" xmlns:oel="http://schemas.microsoft.com/office/2019/extlst" xmlns:r="http://schemas.openxmlformats.org/officeDocument/2006/relationships" xmlns:m="http://schemas.openxmlformats.org/officeDocument/2006/math" xmlns:v="urn:schemas-microsoft-com:vml" xmlns:wp14="http://schemas.microsoft.com/office/word/2010/wordprocessingDrawing" xmlns:wp="http://schemas.openxmlformats.org/drawingml/2006/wordprocessingDrawing" xmlns:w10="urn:schemas-microsoft-com:office:word" xmlns:w="http://schemas.openxmlformats.org/wordprocessingml/2006/main" xmlns:w14="http://schemas.microsoft.com/office/word/2010/wordml" xmlns:w15="http://schemas.microsoft.com/office/word/2012/wordml" xmlns:w16cex="http://schemas.microsoft.com/office/word/2018/wordml/cex" xmlns:w16cid="http://schemas.microsoft.com/office/word/2016/wordml/cid" xmlns:w16="http://schemas.microsoft.com/office/word/2018/wordml" xmlns:w16du="http://schemas.microsoft.com/office/word/2023/wordml/word16du" xmlns:w16sdtdh="http://schemas.microsoft.com/office/word/2020/wordml/sdtdatahash" xmlns:w16sdtfl="http://schemas.microsoft.com/office/word/2024/wordml/sdtformatlock" xmlns:w16se="http://schemas.microsoft.com/office/word/2015/wordml/symex" xmlns:wpg="http://schemas.microsoft.com/office/word/2010/wordprocessingGroup" xmlns:wpi="http://schemas.microsoft.com/office/word/2010/wordprocessingInk" xmlns:wne="http://schemas.microsoft.com/office/word/2006/wordml" xmlns:wps="http://schemas.microsoft.com/office/word/2010/wordprocessingShape" mc:Ignorable="w14 w15 w16se w16cid w16 w16cex w16sdtdh w16sdtfl w16du wp14">
   <w:footnote w:type="separator" w:id="-1">
     <w:p>
       <w:pPr>
@@ -224,7 +342,7 @@
 </file>
 
 <file path=word/header1.xml><?xml version="1.0" encoding="utf-8"?>
-<w:hdr xmlns:wpc="http://schemas.microsoft.com/office/word/2010/wordprocessingCanvas" xmlns:cx="http://schemas.microsoft.com/office/drawing/2014/chartex" xmlns:cx1="http://schemas.microsoft.com/office/drawing/2015/9/8/chartex" xmlns:mc="http://schemas.openxmlformats.org/markup-compatibility/2006" xmlns:o="urn:schemas-microsoft-com:office:office" xmlns:r="http://schemas.openxmlformats.org/officeDocument/2006/relationships" xmlns:m="http://schemas.openxmlformats.org/officeDocument/2006/math" xmlns:v="urn:schemas-microsoft-com:vml" xmlns:wp14="http://schemas.microsoft.com/office/word/2010/wordprocessingDrawing" xmlns:wp="http://schemas.openxmlformats.org/drawingml/2006/wordprocessingDrawing" xmlns:w10="urn:schemas-microsoft-com:office:word" xmlns:w="http://schemas.openxmlformats.org/wordprocessingml/2006/main" xmlns:w14="http://schemas.microsoft.com/office/word/2010/wordml" xmlns:w15="http://schemas.microsoft.com/office/word/2012/wordml" xmlns:w16se="http://schemas.microsoft.com/office/word/2015/wordml/symex" xmlns:wpg="http://schemas.microsoft.com/office/word/2010/wordprocessingGroup" xmlns:wpi="http://schemas.microsoft.com/office/word/2010/wordprocessingInk" xmlns:wne="http://schemas.microsoft.com/office/word/2006/wordml" xmlns:wps="http://schemas.microsoft.com/office/word/2010/wordprocessingShape" mc:Ignorable="w14 w15 w16se wp14">
+<w:hdr xmlns:wpc="http://schemas.microsoft.com/office/word/2010/wordprocessingCanvas" xmlns:cx="http://schemas.microsoft.com/office/drawing/2014/chartex" xmlns:cx1="http://schemas.microsoft.com/office/drawing/2015/9/8/chartex" xmlns:cx2="http://schemas.microsoft.com/office/drawing/2015/10/21/chartex" xmlns:cx3="http://schemas.microsoft.com/office/drawing/2016/5/9/chartex" xmlns:cx4="http://schemas.microsoft.com/office/drawing/2016/5/10/chartex" xmlns:cx5="http://schemas.microsoft.com/office/drawing/2016/5/11/chartex" xmlns:cx6="http://schemas.microsoft.com/office/drawing/2016/5/12/chartex" xmlns:cx7="http://schemas.microsoft.com/office/drawing/2016/5/13/chartex" xmlns:cx8="http://schemas.microsoft.com/office/drawing/2016/5/14/chartex" xmlns:mc="http://schemas.openxmlformats.org/markup-compatibility/2006" xmlns:aink="http://schemas.microsoft.com/office/drawing/2016/ink" xmlns:am3d="http://schemas.microsoft.com/office/drawing/2017/model3d" xmlns:o="urn:schemas-microsoft-com:office:office" xmlns:oel="http://schemas.microsoft.com/office/2019/extlst" xmlns:r="http://schemas.openxmlformats.org/officeDocument/2006/relationships" xmlns:m="http://schemas.openxmlformats.org/officeDocument/2006/math" xmlns:v="urn:schemas-microsoft-com:vml" xmlns:wp14="http://schemas.microsoft.com/office/word/2010/wordprocessingDrawing" xmlns:wp="http://schemas.openxmlformats.org/drawingml/2006/wordprocessingDrawing" xmlns:w10="urn:schemas-microsoft-com:office:word" xmlns:w="http://schemas.openxmlformats.org/wordprocessingml/2006/main" xmlns:w14="http://schemas.microsoft.com/office/word/2010/wordml" xmlns:w15="http://schemas.microsoft.com/office/word/2012/wordml" xmlns:w16cex="http://schemas.microsoft.com/office/word/2018/wordml/cex" xmlns:w16cid="http://schemas.microsoft.com/office/word/2016/wordml/cid" xmlns:w16="http://schemas.microsoft.com/office/word/2018/wordml" xmlns:w16du="http://schemas.microsoft.com/office/word/2023/wordml/word16du" xmlns:w16sdtdh="http://schemas.microsoft.com/office/word/2020/wordml/sdtdatahash" xmlns:w16sdtfl="http://schemas.microsoft.com/office/word/2024/wordml/sdtformatlock" xmlns:w16se="http://schemas.microsoft.com/office/word/2015/wordml/symex" xmlns:wpg="http://schemas.microsoft.com/office/word/2010/wordprocessingGroup" xmlns:wpi="http://schemas.microsoft.com/office/word/2010/wordprocessingInk" xmlns:wne="http://schemas.microsoft.com/office/word/2006/wordml" xmlns:wps="http://schemas.microsoft.com/office/word/2010/wordprocessingShape" mc:Ignorable="w14 w15 w16se w16cid w16 w16cex w16sdtdh w16sdtfl w16du wp14">
   <w:p>
     <w:pPr>
       <w:pStyle w:val="Header"/>
@@ -248,7 +366,7 @@
 </file>
 
 <file path=word/numbering.xml><?xml version="1.0" encoding="utf-8"?>
-<w:numbering xmlns:wpc="http://schemas.microsoft.com/office/word/2010/wordprocessingCanvas" xmlns:cx="http://schemas.microsoft.com/office/drawing/2014/chartex" xmlns:cx1="http://schemas.microsoft.com/office/drawing/2015/9/8/chartex" xmlns:mc="http://schemas.openxmlformats.org/markup-compatibility/2006" xmlns:o="urn:schemas-microsoft-com:office:office" xmlns:r="http://schemas.openxmlformats.org/officeDocument/2006/relationships" xmlns:m="http://schemas.openxmlformats.org/officeDocument/2006/math" xmlns:v="urn:schemas-microsoft-com:vml" xmlns:wp14="http://schemas.microsoft.com/office/word/2010/wordprocessingDrawing" xmlns:wp="http://schemas.openxmlformats.org/drawingml/2006/wordprocessingDrawing" xmlns:w10="urn:schemas-microsoft-com:office:word" xmlns:w="http://schemas.openxmlformats.org/wordprocessingml/2006/main" xmlns:w14="http://schemas.microsoft.com/office/word/2010/wordml" xmlns:w15="http://schemas.microsoft.com/office/word/2012/wordml" xmlns:w16se="http://schemas.microsoft.com/office/word/2015/wordml/symex" xmlns:wpg="http://schemas.microsoft.com/office/word/2010/wordprocessingGroup" xmlns:wpi="http://schemas.microsoft.com/office/word/2010/wordprocessingInk" xmlns:wne="http://schemas.microsoft.com/office/word/2006/wordml" xmlns:wps="http://schemas.microsoft.com/office/word/2010/wordprocessingShape" mc:Ignorable="w14 w15 w16se wp14">
+<w:numbering xmlns:wpc="http://schemas.microsoft.com/office/word/2010/wordprocessingCanvas" xmlns:cx="http://schemas.microsoft.com/office/drawing/2014/chartex" xmlns:cx1="http://schemas.microsoft.com/office/drawing/2015/9/8/chartex" xmlns:cx2="http://schemas.microsoft.com/office/drawing/2015/10/21/chartex" xmlns:cx3="http://schemas.microsoft.com/office/drawing/2016/5/9/chartex" xmlns:cx4="http://schemas.microsoft.com/office/drawing/2016/5/10/chartex" xmlns:cx5="http://schemas.microsoft.com/office/drawing/2016/5/11/chartex" xmlns:cx6="http://schemas.microsoft.com/office/drawing/2016/5/12/chartex" xmlns:cx7="http://schemas.microsoft.com/office/drawing/2016/5/13/chartex" xmlns:cx8="http://schemas.microsoft.com/office/drawing/2016/5/14/chartex" xmlns:mc="http://schemas.openxmlformats.org/markup-compatibility/2006" xmlns:aink="http://schemas.microsoft.com/office/drawing/2016/ink" xmlns:am3d="http://schemas.microsoft.com/office/drawing/2017/model3d" xmlns:o="urn:schemas-microsoft-com:office:office" xmlns:oel="http://schemas.microsoft.com/office/2019/extlst" xmlns:r="http://schemas.openxmlformats.org/officeDocument/2006/relationships" xmlns:m="http://schemas.openxmlformats.org/officeDocument/2006/math" xmlns:v="urn:schemas-microsoft-com:vml" xmlns:wp14="http://schemas.microsoft.com/office/word/2010/wordprocessingDrawing" xmlns:wp="http://schemas.openxmlformats.org/drawingml/2006/wordprocessingDrawing" xmlns:w10="urn:schemas-microsoft-com:office:word" xmlns:w="http://schemas.openxmlformats.org/wordprocessingml/2006/main" xmlns:w14="http://schemas.microsoft.com/office/word/2010/wordml" xmlns:w15="http://schemas.microsoft.com/office/word/2012/wordml" xmlns:w16cex="http://schemas.microsoft.com/office/word/2018/wordml/cex" xmlns:w16cid="http://schemas.microsoft.com/office/word/2016/wordml/cid" xmlns:w16="http://schemas.microsoft.com/office/word/2018/wordml" xmlns:w16du="http://schemas.microsoft.com/office/word/2023/wordml/word16du" xmlns:w16sdtdh="http://schemas.microsoft.com/office/word/2020/wordml/sdtdatahash" xmlns:w16sdtfl="http://schemas.microsoft.com/office/word/2024/wordml/sdtformatlock" xmlns:w16se="http://schemas.microsoft.com/office/word/2015/wordml/symex" xmlns:wpg="http://schemas.microsoft.com/office/word/2010/wordprocessingGroup" xmlns:wpi="http://schemas.microsoft.com/office/word/2010/wordprocessingInk" xmlns:wne="http://schemas.microsoft.com/office/word/2006/wordml" xmlns:wps="http://schemas.microsoft.com/office/word/2010/wordprocessingShape" mc:Ignorable="w14 w15 w16se w16cid w16 w16cex w16sdtdh w16sdtfl w16du wp14">
   <w:abstractNum w:abstractNumId="0" w15:restartNumberingAfterBreak="0">
     <w:nsid w:val="02BB5FA6"/>
     <w:multiLevelType w:val="hybridMultilevel"/>
@@ -338,14 +456,14 @@
       </w:pPr>
     </w:lvl>
   </w:abstractNum>
-  <w:num w:numId="1">
+  <w:num w:numId="1" w16cid:durableId="1991981634">
     <w:abstractNumId w:val="0"/>
   </w:num>
 </w:numbering>
 </file>
 
 <file path=word/styles.xml><?xml version="1.0" encoding="utf-8"?>
-<w:styles xmlns:mc="http://schemas.openxmlformats.org/markup-compatibility/2006" xmlns:r="http://schemas.openxmlformats.org/officeDocument/2006/relationships" xmlns:w="http://schemas.openxmlformats.org/wordprocessingml/2006/main" xmlns:w14="http://schemas.microsoft.com/office/word/2010/wordml" xmlns:w15="http://schemas.microsoft.com/office/word/2012/wordml" xmlns:w16se="http://schemas.microsoft.com/office/word/2015/wordml/symex" mc:Ignorable="w14 w15 w16se">
+<w:styles xmlns:mc="http://schemas.openxmlformats.org/markup-compatibility/2006" xmlns:r="http://schemas.openxmlformats.org/officeDocument/2006/relationships" xmlns:w="http://schemas.openxmlformats.org/wordprocessingml/2006/main" xmlns:w14="http://schemas.microsoft.com/office/word/2010/wordml" xmlns:w15="http://schemas.microsoft.com/office/word/2012/wordml" xmlns:w16cex="http://schemas.microsoft.com/office/word/2018/wordml/cex" xmlns:w16cid="http://schemas.microsoft.com/office/word/2016/wordml/cid" xmlns:w16="http://schemas.microsoft.com/office/word/2018/wordml" xmlns:w16du="http://schemas.microsoft.com/office/word/2023/wordml/word16du" xmlns:w16sdtdh="http://schemas.microsoft.com/office/word/2020/wordml/sdtdatahash" xmlns:w16sdtfl="http://schemas.microsoft.com/office/word/2024/wordml/sdtformatlock" xmlns:w16se="http://schemas.microsoft.com/office/word/2015/wordml/symex" mc:Ignorable="w14 w15 w16se w16cid w16 w16cex w16sdtdh w16sdtfl w16du">
   <w:docDefaults>
     <w:rPrDefault>
       <w:rPr>
@@ -361,7 +479,7 @@
       </w:pPr>
     </w:pPrDefault>
   </w:docDefaults>
-  <w:latentStyles w:defLockedState="0" w:defUIPriority="99" w:defSemiHidden="0" w:defUnhideWhenUsed="0" w:defQFormat="0" w:count="371">
+  <w:latentStyles w:defLockedState="0" w:defUIPriority="99" w:defSemiHidden="0" w:defUnhideWhenUsed="0" w:defQFormat="0" w:count="376">
     <w:lsdException w:name="Normal" w:uiPriority="0" w:qFormat="1"/>
     <w:lsdException w:name="heading 1" w:uiPriority="9" w:qFormat="1"/>
     <w:lsdException w:name="heading 2" w:semiHidden="1" w:uiPriority="9" w:unhideWhenUsed="1" w:qFormat="1"/>
@@ -733,6 +851,11 @@
     <w:lsdException w:name="List Table 5 Dark Accent 6" w:uiPriority="50"/>
     <w:lsdException w:name="List Table 6 Colorful Accent 6" w:uiPriority="51"/>
     <w:lsdException w:name="List Table 7 Colorful Accent 6" w:uiPriority="52"/>
+    <w:lsdException w:name="Mention" w:semiHidden="1" w:unhideWhenUsed="1"/>
+    <w:lsdException w:name="Smart Hyperlink" w:semiHidden="1" w:unhideWhenUsed="1"/>
+    <w:lsdException w:name="Hashtag" w:semiHidden="1" w:unhideWhenUsed="1"/>
+    <w:lsdException w:name="Unresolved Mention" w:semiHidden="1" w:unhideWhenUsed="1"/>
+    <w:lsdException w:name="Smart Link" w:semiHidden="1" w:unhideWhenUsed="1"/>
   </w:latentStyles>
   <w:style w:type="paragraph" w:default="1" w:styleId="Normal">
     <w:name w:val="Normal"/>

--- a/docs/minutesOfMeeting.docx
+++ b/docs/minutesOfMeeting.docx
@@ -126,12 +126,12 @@
           <w:numId w:val="1"/>
         </w:numPr>
         <w:rPr>
-          <w:highlight w:val="yellow"/>
-        </w:rPr>
-      </w:pPr>
-      <w:r>
-        <w:rPr>
-          <w:highlight w:val="yellow"/>
+          <w:highlight w:val="green"/>
+        </w:rPr>
+      </w:pPr>
+      <w:r>
+        <w:rPr>
+          <w:highlight w:val="green"/>
         </w:rPr>
         <w:t>Make some UI for onboarding page.</w:t>
       </w:r>
@@ -162,34 +162,34 @@
           <w:numId w:val="1"/>
         </w:numPr>
         <w:rPr>
-          <w:highlight w:val="yellow"/>
+          <w:highlight w:val="green"/>
         </w:rPr>
       </w:pPr>
       <w:proofErr w:type="spellStart"/>
       <w:r>
         <w:rPr>
-          <w:highlight w:val="yellow"/>
+          <w:highlight w:val="green"/>
         </w:rPr>
         <w:t>acha</w:t>
       </w:r>
       <w:proofErr w:type="spellEnd"/>
       <w:r>
         <w:rPr>
-          <w:highlight w:val="yellow"/>
+          <w:highlight w:val="green"/>
         </w:rPr>
         <w:t xml:space="preserve"> when u click start, it goes to next page then it shows the 'initializing...' </w:t>
       </w:r>
       <w:proofErr w:type="gramStart"/>
       <w:r>
         <w:rPr>
-          <w:highlight w:val="yellow"/>
+          <w:highlight w:val="green"/>
         </w:rPr>
         <w:t>text,  it</w:t>
       </w:r>
       <w:proofErr w:type="gramEnd"/>
       <w:r>
         <w:rPr>
-          <w:highlight w:val="yellow"/>
+          <w:highlight w:val="green"/>
         </w:rPr>
         <w:t xml:space="preserve"> has to be on the same page under the same start button, it won't go to next page unless the call has started(connected)</w:t>
       </w:r>
@@ -202,34 +202,34 @@
           <w:numId w:val="1"/>
         </w:numPr>
         <w:rPr>
-          <w:highlight w:val="yellow"/>
+          <w:highlight w:val="green"/>
         </w:rPr>
       </w:pPr>
       <w:proofErr w:type="spellStart"/>
       <w:r>
         <w:rPr>
-          <w:highlight w:val="yellow"/>
+          <w:highlight w:val="green"/>
         </w:rPr>
         <w:t>incase</w:t>
       </w:r>
       <w:proofErr w:type="spellEnd"/>
       <w:r>
         <w:rPr>
-          <w:highlight w:val="yellow"/>
+          <w:highlight w:val="green"/>
         </w:rPr>
         <w:t xml:space="preserve"> it couldn't start so we'll show error on the </w:t>
       </w:r>
       <w:proofErr w:type="spellStart"/>
       <w:r>
         <w:rPr>
-          <w:highlight w:val="yellow"/>
+          <w:highlight w:val="green"/>
         </w:rPr>
         <w:t>sae</w:t>
       </w:r>
       <w:proofErr w:type="spellEnd"/>
       <w:r>
         <w:rPr>
-          <w:highlight w:val="yellow"/>
+          <w:highlight w:val="green"/>
         </w:rPr>
         <w:t xml:space="preserve"> screen below 'couldn't connect, please try later</w:t>
       </w:r>
@@ -242,6 +242,52 @@
           <w:numId w:val="1"/>
         </w:numPr>
         <w:rPr>
+          <w:highlight w:val="green"/>
+        </w:rPr>
+      </w:pPr>
+      <w:r>
+        <w:rPr>
+          <w:highlight w:val="green"/>
+        </w:rPr>
+        <w:t>on the next screen, there will be only one button at center in red 'Stop Session</w:t>
+      </w:r>
+      <w:proofErr w:type="gramStart"/>
+      <w:r>
+        <w:rPr>
+          <w:highlight w:val="green"/>
+        </w:rPr>
+        <w:t>'  because</w:t>
+      </w:r>
+      <w:proofErr w:type="gramEnd"/>
+      <w:r>
+        <w:rPr>
+          <w:highlight w:val="green"/>
+        </w:rPr>
+        <w:t xml:space="preserve"> call is already connected.  if they click stop on purpose, it will end the </w:t>
+      </w:r>
+      <w:proofErr w:type="spellStart"/>
+      <w:r>
+        <w:rPr>
+          <w:highlight w:val="green"/>
+        </w:rPr>
+        <w:t>webRTC</w:t>
+      </w:r>
+      <w:proofErr w:type="spellEnd"/>
+      <w:r>
+        <w:rPr>
+          <w:highlight w:val="green"/>
+        </w:rPr>
+        <w:t xml:space="preserve"> session and get back the user to the same 'Welcome' Screen.</w:t>
+      </w:r>
+    </w:p>
+    <w:p>
+      <w:pPr>
+        <w:pStyle w:val="ListParagraph"/>
+        <w:numPr>
+          <w:ilvl w:val="0"/>
+          <w:numId w:val="1"/>
+        </w:numPr>
+        <w:rPr>
           <w:highlight w:val="yellow"/>
         </w:rPr>
       </w:pPr>
@@ -249,36 +295,34 @@
         <w:rPr>
           <w:highlight w:val="yellow"/>
         </w:rPr>
-        <w:t>on the next screen, there will be only one button at center in red 'Stop Session</w:t>
-      </w:r>
-      <w:proofErr w:type="gramStart"/>
-      <w:r>
+        <w:t>Center all the content on welcome.html</w:t>
+      </w:r>
+    </w:p>
+    <w:p>
+      <w:pPr>
+        <w:pStyle w:val="ListParagraph"/>
+        <w:numPr>
+          <w:ilvl w:val="0"/>
+          <w:numId w:val="1"/>
+        </w:numPr>
         <w:rPr>
           <w:highlight w:val="yellow"/>
         </w:rPr>
-        <w:t>'  because</w:t>
-      </w:r>
-      <w:proofErr w:type="gramEnd"/>
+      </w:pPr>
       <w:r>
         <w:rPr>
           <w:highlight w:val="yellow"/>
         </w:rPr>
-        <w:t xml:space="preserve"> call is already connected.  if they click stop on purpose, it will end the </w:t>
-      </w:r>
-      <w:proofErr w:type="spellStart"/>
-      <w:r>
-        <w:rPr>
-          <w:highlight w:val="yellow"/>
-        </w:rPr>
-        <w:t>webRTC</w:t>
-      </w:r>
-      <w:proofErr w:type="spellEnd"/>
-      <w:r>
-        <w:rPr>
-          <w:highlight w:val="yellow"/>
-        </w:rPr>
-        <w:t xml:space="preserve"> session and get back the user to the same 'Welcome' Screen.</w:t>
-      </w:r>
+        <w:t>Move Onboarding heading to the next page.</w:t>
+      </w:r>
+    </w:p>
+    <w:p>
+      <w:pPr>
+        <w:ind w:left="360"/>
+        <w:rPr>
+          <w:highlight w:val="green"/>
+        </w:rPr>
+      </w:pPr>
     </w:p>
     <w:sectPr>
       <w:headerReference w:type="default" r:id="rId7"/>

--- a/docs/minutesOfMeeting.docx
+++ b/docs/minutesOfMeeting.docx
@@ -288,12 +288,12 @@
           <w:numId w:val="1"/>
         </w:numPr>
         <w:rPr>
-          <w:highlight w:val="yellow"/>
-        </w:rPr>
-      </w:pPr>
-      <w:r>
-        <w:rPr>
-          <w:highlight w:val="yellow"/>
+          <w:highlight w:val="green"/>
+        </w:rPr>
+      </w:pPr>
+      <w:r>
+        <w:rPr>
+          <w:highlight w:val="green"/>
         </w:rPr>
         <w:t>Center all the content on welcome.html</w:t>
       </w:r>
@@ -306,12 +306,12 @@
           <w:numId w:val="1"/>
         </w:numPr>
         <w:rPr>
-          <w:highlight w:val="yellow"/>
-        </w:rPr>
-      </w:pPr>
-      <w:r>
-        <w:rPr>
-          <w:highlight w:val="yellow"/>
+          <w:highlight w:val="green"/>
+        </w:rPr>
+      </w:pPr>
+      <w:r>
+        <w:rPr>
+          <w:highlight w:val="green"/>
         </w:rPr>
         <w:t>Move Onboarding heading to the next page.</w:t>
       </w:r>
